--- a/Pract8/Practical-08-23-24.docx
+++ b/Pract8/Practical-08-23-24.docx
@@ -1,6 +1,6 @@
 
 <file path=word/document.xml><?xml version="1.0" encoding="utf-8"?>
-<w:document xmlns:wpc="http://schemas.microsoft.com/office/word/2010/wordprocessingCanvas" xmlns:mc="http://schemas.openxmlformats.org/markup-compatibility/2006" xmlns:o="urn:schemas-microsoft-com:office:office" xmlns:r="http://schemas.openxmlformats.org/officeDocument/2006/relationships" xmlns:m="http://schemas.openxmlformats.org/officeDocument/2006/math" xmlns:v="urn:schemas-microsoft-com:vml" xmlns:wp14="http://schemas.microsoft.com/office/word/2010/wordprocessingDrawing" xmlns:wp="http://schemas.openxmlformats.org/drawingml/2006/wordprocessingDrawing" xmlns:w10="urn:schemas-microsoft-com:office:word" xmlns:w="http://schemas.openxmlformats.org/wordprocessingml/2006/main" xmlns:w14="http://schemas.microsoft.com/office/word/2010/wordml" xmlns:w15="http://schemas.microsoft.com/office/word/2012/wordml" xmlns:wpg="http://schemas.microsoft.com/office/word/2010/wordprocessingGroup" xmlns:wpi="http://schemas.microsoft.com/office/word/2010/wordprocessingInk" xmlns:wne="http://schemas.microsoft.com/office/word/2006/wordml" xmlns:wps="http://schemas.microsoft.com/office/word/2010/wordprocessingShape" xmlns:a="http://schemas.openxmlformats.org/drawingml/2006/main" xmlns:pic="http://schemas.openxmlformats.org/drawingml/2006/picture" xmlns:a14="http://schemas.microsoft.com/office/drawing/2010/main" mc:Ignorable="w14 w15 wp14">
+<w:document xmlns:wpc="http://schemas.microsoft.com/office/word/2010/wordprocessingCanvas" xmlns:cx="http://schemas.microsoft.com/office/drawing/2014/chartex" xmlns:cx1="http://schemas.microsoft.com/office/drawing/2015/9/8/chartex" xmlns:cx2="http://schemas.microsoft.com/office/drawing/2015/10/21/chartex" xmlns:cx3="http://schemas.microsoft.com/office/drawing/2016/5/9/chartex" xmlns:cx4="http://schemas.microsoft.com/office/drawing/2016/5/10/chartex" xmlns:cx5="http://schemas.microsoft.com/office/drawing/2016/5/11/chartex" xmlns:cx6="http://schemas.microsoft.com/office/drawing/2016/5/12/chartex" xmlns:cx7="http://schemas.microsoft.com/office/drawing/2016/5/13/chartex" xmlns:cx8="http://schemas.microsoft.com/office/drawing/2016/5/14/chartex" xmlns:mc="http://schemas.openxmlformats.org/markup-compatibility/2006" xmlns:aink="http://schemas.microsoft.com/office/drawing/2016/ink" xmlns:am3d="http://schemas.microsoft.com/office/drawing/2017/model3d" xmlns:o="urn:schemas-microsoft-com:office:office" xmlns:r="http://schemas.openxmlformats.org/officeDocument/2006/relationships" xmlns:m="http://schemas.openxmlformats.org/officeDocument/2006/math" xmlns:v="urn:schemas-microsoft-com:vml" xmlns:wp14="http://schemas.microsoft.com/office/word/2010/wordprocessingDrawing" xmlns:wp="http://schemas.openxmlformats.org/drawingml/2006/wordprocessingDrawing" xmlns:w10="urn:schemas-microsoft-com:office:word" xmlns:w="http://schemas.openxmlformats.org/wordprocessingml/2006/main" xmlns:w14="http://schemas.microsoft.com/office/word/2010/wordml" xmlns:w15="http://schemas.microsoft.com/office/word/2012/wordml" xmlns:w16cex="http://schemas.microsoft.com/office/word/2018/wordml/cex" xmlns:w16cid="http://schemas.microsoft.com/office/word/2016/wordml/cid" xmlns:w16="http://schemas.microsoft.com/office/word/2018/wordml" xmlns:w16sdtdh="http://schemas.microsoft.com/office/word/2020/wordml/sdtdatahash" xmlns:w16se="http://schemas.microsoft.com/office/word/2015/wordml/symex" xmlns:wpg="http://schemas.microsoft.com/office/word/2010/wordprocessingGroup" xmlns:wpi="http://schemas.microsoft.com/office/word/2010/wordprocessingInk" xmlns:wne="http://schemas.microsoft.com/office/word/2006/wordml" xmlns:wps="http://schemas.microsoft.com/office/word/2010/wordprocessingShape" mc:Ignorable="w14 w15 w16se w16cid w16 w16cex w16sdtdh wp14">
   <w:body>
     <w:p>
       <w:pPr>
@@ -47,7 +47,6 @@
     </w:p>
     <w:p>
       <w:r>
-        <w:rPr/>
         <w:t>Understand Encoders Decoders and Block Circuit Diagrams</w:t>
       </w:r>
     </w:p>
@@ -66,7 +65,6 @@
         <w:tc>
           <w:tcPr>
             <w:tcW w:w="9960" w:type="dxa"/>
-            <w:tcMar/>
           </w:tcPr>
           <w:p>
             <w:pPr>
@@ -75,10 +73,8 @@
                 <w:ilvl w:val="0"/>
                 <w:numId w:val="2"/>
               </w:numPr>
-              <w:rPr/>
             </w:pPr>
             <w:r>
-              <w:rPr/>
               <w:t xml:space="preserve">Complete block diagram below </w:t>
             </w:r>
             <w:r>
@@ -91,13 +87,8 @@
         <w:tc>
           <w:tcPr>
             <w:tcW w:w="9960" w:type="dxa"/>
-            <w:tcMar/>
           </w:tcPr>
-          <w:p>
-            <w:pPr>
-              <w:pStyle w:val="Normal"/>
-            </w:pPr>
-          </w:p>
+          <w:p/>
           <w:tbl>
             <w:tblPr>
               <w:tblStyle w:val="TableGrid"/>
@@ -116,63 +107,45 @@
               <w:tc>
                 <w:tcPr>
                   <w:tcW w:w="465" w:type="dxa"/>
-                  <w:tcMar/>
                 </w:tcPr>
                 <w:p>
-                  <w:pPr>
-                    <w:pStyle w:val="Normal"/>
-                  </w:pPr>
                   <w:r>
-                    <w:rPr/>
                     <w:t>A</w:t>
                   </w:r>
                 </w:p>
-                <w:p>
-                  <w:pPr>
-                    <w:pStyle w:val="Normal"/>
-                  </w:pPr>
-                </w:p>
-                <w:p>
-                  <w:pPr>
-                    <w:pStyle w:val="Normal"/>
-                  </w:pPr>
-                </w:p>
-                <w:p>
-                  <w:pPr>
-                    <w:pStyle w:val="Normal"/>
-                  </w:pPr>
-                </w:p>
+                <w:p/>
+                <w:p/>
+                <w:p/>
               </w:tc>
               <w:tc>
                 <w:tcPr>
                   <w:tcW w:w="9285" w:type="dxa"/>
-                  <w:tcMar/>
                 </w:tcPr>
                 <w:p>
-                  <w:pPr>
-                    <w:pStyle w:val="Normal"/>
-                  </w:pPr>
                   <w:r>
+                    <w:rPr>
+                      <w:noProof/>
+                    </w:rPr>
                     <w:drawing>
-                      <wp:inline wp14:editId="39B11F1F" wp14:anchorId="54D28A85">
+                      <wp:inline distT="0" distB="0" distL="0" distR="0" wp14:anchorId="54D28A85" wp14:editId="39B11F1F">
                         <wp:extent cx="5734050" cy="2604214"/>
                         <wp:effectExtent l="0" t="0" r="0" b="0"/>
-                        <wp:docPr id="1394205110" name="" title=""/>
+                        <wp:docPr id="1394205110" name="Picture 1394205110"/>
                         <wp:cNvGraphicFramePr>
-                          <a:graphicFrameLocks noChangeAspect="1"/>
+                          <a:graphicFrameLocks xmlns:a="http://schemas.openxmlformats.org/drawingml/2006/main" noChangeAspect="1"/>
                         </wp:cNvGraphicFramePr>
-                        <a:graphic>
+                        <a:graphic xmlns:a="http://schemas.openxmlformats.org/drawingml/2006/main">
                           <a:graphicData uri="http://schemas.openxmlformats.org/drawingml/2006/picture">
-                            <pic:pic>
+                            <pic:pic xmlns:pic="http://schemas.openxmlformats.org/drawingml/2006/picture">
                               <pic:nvPicPr>
                                 <pic:cNvPr id="0" name=""/>
                                 <pic:cNvPicPr/>
                               </pic:nvPicPr>
                               <pic:blipFill>
-                                <a:blip r:embed="Rf381513548644ec4">
+                                <a:blip r:embed="rId7">
                                   <a:extLst>
-                                    <a:ext xmlns:a="http://schemas.openxmlformats.org/drawingml/2006/main" uri="{28A0092B-C50C-407E-A947-70E740481C1C}">
-                                      <a14:useLocalDpi val="0"/>
+                                    <a:ext uri="{28A0092B-C50C-407E-A947-70E740481C1C}">
+                                      <a14:useLocalDpi xmlns:a14="http://schemas.microsoft.com/office/drawing/2010/main" val="0"/>
                                     </a:ext>
                                   </a:extLst>
                                 </a:blip>
@@ -200,15 +173,130 @@
             </w:tr>
           </w:tbl>
           <w:p/>
-          <w:p>
-            <w:pPr>
-              <w:pStyle w:val="Normal"/>
-            </w:pPr>
-          </w:p>
+          <w:p/>
         </w:tc>
       </w:tr>
     </w:tbl>
+    <w:p/>
+    <w:p/>
+    <w:p/>
+    <w:p/>
+    <w:p/>
+    <w:p/>
+    <w:p/>
+    <w:p/>
+    <w:p/>
     <w:p>
+      <w:r>
+        <w:rPr>
+          <w:noProof/>
+        </w:rPr>
+        <w:lastRenderedPageBreak/>
+        <w:drawing>
+          <wp:inline distT="0" distB="0" distL="0" distR="0" wp14:anchorId="172248FA" wp14:editId="570CA4A7">
+            <wp:extent cx="4180521" cy="5584069"/>
+            <wp:effectExtent l="3175" t="0" r="0" b="0"/>
+            <wp:docPr id="2" name="Picture 2"/>
+            <wp:cNvGraphicFramePr>
+              <a:graphicFrameLocks xmlns:a="http://schemas.openxmlformats.org/drawingml/2006/main" noChangeAspect="1"/>
+            </wp:cNvGraphicFramePr>
+            <a:graphic xmlns:a="http://schemas.openxmlformats.org/drawingml/2006/main">
+              <a:graphicData uri="http://schemas.openxmlformats.org/drawingml/2006/picture">
+                <pic:pic xmlns:pic="http://schemas.openxmlformats.org/drawingml/2006/picture">
+                  <pic:nvPicPr>
+                    <pic:cNvPr id="0" name="Picture 2"/>
+                    <pic:cNvPicPr>
+                      <a:picLocks noChangeAspect="1" noChangeArrowheads="1"/>
+                    </pic:cNvPicPr>
+                  </pic:nvPicPr>
+                  <pic:blipFill>
+                    <a:blip r:embed="rId8" cstate="print">
+                      <a:extLst>
+                        <a:ext uri="{28A0092B-C50C-407E-A947-70E740481C1C}">
+                          <a14:useLocalDpi xmlns:a14="http://schemas.microsoft.com/office/drawing/2010/main" val="0"/>
+                        </a:ext>
+                      </a:extLst>
+                    </a:blip>
+                    <a:srcRect/>
+                    <a:stretch>
+                      <a:fillRect/>
+                    </a:stretch>
+                  </pic:blipFill>
+                  <pic:spPr bwMode="auto">
+                    <a:xfrm rot="16200000">
+                      <a:off x="0" y="0"/>
+                      <a:ext cx="4215521" cy="5630819"/>
+                    </a:xfrm>
+                    <a:prstGeom prst="rect">
+                      <a:avLst/>
+                    </a:prstGeom>
+                    <a:noFill/>
+                    <a:ln>
+                      <a:noFill/>
+                    </a:ln>
+                  </pic:spPr>
+                </pic:pic>
+              </a:graphicData>
+            </a:graphic>
+          </wp:inline>
+        </w:drawing>
+      </w:r>
+    </w:p>
+    <w:p>
+      <w:r>
+        <w:rPr>
+          <w:b/>
+          <w:noProof/>
+        </w:rPr>
+        <w:drawing>
+          <wp:inline distT="0" distB="0" distL="0" distR="0" wp14:anchorId="232F6F16" wp14:editId="35B8A765">
+            <wp:extent cx="5590597" cy="4189228"/>
+            <wp:effectExtent l="0" t="0" r="0" b="1905"/>
+            <wp:docPr id="1" name="Picture 1"/>
+            <wp:cNvGraphicFramePr>
+              <a:graphicFrameLocks xmlns:a="http://schemas.openxmlformats.org/drawingml/2006/main" noChangeAspect="1"/>
+            </wp:cNvGraphicFramePr>
+            <a:graphic xmlns:a="http://schemas.openxmlformats.org/drawingml/2006/main">
+              <a:graphicData uri="http://schemas.openxmlformats.org/drawingml/2006/picture">
+                <pic:pic xmlns:pic="http://schemas.openxmlformats.org/drawingml/2006/picture">
+                  <pic:nvPicPr>
+                    <pic:cNvPr id="0" name="Picture 1"/>
+                    <pic:cNvPicPr>
+                      <a:picLocks noChangeAspect="1" noChangeArrowheads="1"/>
+                    </pic:cNvPicPr>
+                  </pic:nvPicPr>
+                  <pic:blipFill>
+                    <a:blip r:embed="rId9" cstate="print">
+                      <a:extLst>
+                        <a:ext uri="{28A0092B-C50C-407E-A947-70E740481C1C}">
+                          <a14:useLocalDpi xmlns:a14="http://schemas.microsoft.com/office/drawing/2010/main" val="0"/>
+                        </a:ext>
+                      </a:extLst>
+                    </a:blip>
+                    <a:srcRect/>
+                    <a:stretch>
+                      <a:fillRect/>
+                    </a:stretch>
+                  </pic:blipFill>
+                  <pic:spPr bwMode="auto">
+                    <a:xfrm>
+                      <a:off x="0" y="0"/>
+                      <a:ext cx="5620135" cy="4211362"/>
+                    </a:xfrm>
+                    <a:prstGeom prst="rect">
+                      <a:avLst/>
+                    </a:prstGeom>
+                    <a:noFill/>
+                    <a:ln>
+                      <a:noFill/>
+                    </a:ln>
+                  </pic:spPr>
+                </pic:pic>
+              </a:graphicData>
+            </a:graphic>
+          </wp:inline>
+        </w:drawing>
+      </w:r>
       <w:r>
         <w:br w:type="page"/>
       </w:r>
@@ -228,7 +316,6 @@
         <w:tc>
           <w:tcPr>
             <w:tcW w:w="9923" w:type="dxa"/>
-            <w:tcMar/>
           </w:tcPr>
           <w:p>
             <w:pPr>
@@ -237,10 +324,9 @@
                 <w:ilvl w:val="0"/>
                 <w:numId w:val="2"/>
               </w:numPr>
-              <w:rPr/>
             </w:pPr>
             <w:r>
-              <w:rPr/>
+              <w:lastRenderedPageBreak/>
               <w:t>Using logic.ly complete logic gate level circuit for the block circuit diagram below</w:t>
             </w:r>
             <w:r>
@@ -253,7 +339,6 @@
         <w:tc>
           <w:tcPr>
             <w:tcW w:w="9923" w:type="dxa"/>
-            <w:tcMar/>
           </w:tcPr>
           <w:p>
             <w:pPr>
@@ -267,26 +352,29 @@
               <w:ind w:left="0"/>
             </w:pPr>
             <w:r>
+              <w:rPr>
+                <w:noProof/>
+              </w:rPr>
               <w:drawing>
-                <wp:inline wp14:editId="0A440F4E" wp14:anchorId="4D398E13">
+                <wp:inline distT="0" distB="0" distL="0" distR="0" wp14:anchorId="4D398E13" wp14:editId="0A440F4E">
                   <wp:extent cx="6115050" cy="2102048"/>
                   <wp:effectExtent l="0" t="0" r="0" b="0"/>
-                  <wp:docPr id="2044541821" name="" title=""/>
+                  <wp:docPr id="2044541821" name="Picture 2044541821"/>
                   <wp:cNvGraphicFramePr>
-                    <a:graphicFrameLocks noChangeAspect="1"/>
+                    <a:graphicFrameLocks xmlns:a="http://schemas.openxmlformats.org/drawingml/2006/main" noChangeAspect="1"/>
                   </wp:cNvGraphicFramePr>
-                  <a:graphic>
+                  <a:graphic xmlns:a="http://schemas.openxmlformats.org/drawingml/2006/main">
                     <a:graphicData uri="http://schemas.openxmlformats.org/drawingml/2006/picture">
-                      <pic:pic>
+                      <pic:pic xmlns:pic="http://schemas.openxmlformats.org/drawingml/2006/picture">
                         <pic:nvPicPr>
                           <pic:cNvPr id="0" name=""/>
                           <pic:cNvPicPr/>
                         </pic:nvPicPr>
                         <pic:blipFill>
-                          <a:blip r:embed="Ra167ad8fa0bb4dab">
+                          <a:blip r:embed="rId10">
                             <a:extLst>
-                              <a:ext xmlns:a="http://schemas.openxmlformats.org/drawingml/2006/main" uri="{28A0092B-C50C-407E-A947-70E740481C1C}">
-                                <a14:useLocalDpi val="0"/>
+                              <a:ext uri="{28A0092B-C50C-407E-A947-70E740481C1C}">
+                                <a14:useLocalDpi xmlns:a14="http://schemas.microsoft.com/office/drawing/2010/main" val="0"/>
                               </a:ext>
                             </a:extLst>
                           </a:blip>
@@ -393,6 +481,28 @@
                 <w:b/>
               </w:rPr>
             </w:pPr>
+            <w:proofErr w:type="spellStart"/>
+            <w:r>
+              <w:rPr>
+                <w:b/>
+              </w:rPr>
+              <w:t>Karolis</w:t>
+            </w:r>
+            <w:proofErr w:type="spellEnd"/>
+            <w:r>
+              <w:rPr>
+                <w:b/>
+              </w:rPr>
+              <w:t xml:space="preserve"> </w:t>
+            </w:r>
+            <w:proofErr w:type="spellStart"/>
+            <w:r>
+              <w:rPr>
+                <w:b/>
+              </w:rPr>
+              <w:t>Grigaliunas</w:t>
+            </w:r>
+            <w:proofErr w:type="spellEnd"/>
           </w:p>
           <w:p>
             <w:pPr>
@@ -417,6 +527,87 @@
                 <w:b/>
               </w:rPr>
               <w:t>Student Number</w:t>
+            </w:r>
+          </w:p>
+        </w:tc>
+        <w:tc>
+          <w:tcPr>
+            <w:tcW w:w="2254" w:type="dxa"/>
+          </w:tcPr>
+          <w:p>
+            <w:pPr>
+              <w:rPr>
+                <w:b/>
+              </w:rPr>
+            </w:pPr>
+            <w:r>
+              <w:rPr>
+                <w:b/>
+              </w:rPr>
+              <w:t>C00287940</w:t>
+            </w:r>
+          </w:p>
+        </w:tc>
+      </w:tr>
+      <w:tr>
+        <w:tc>
+          <w:tcPr>
+            <w:tcW w:w="1696" w:type="dxa"/>
+          </w:tcPr>
+          <w:p>
+            <w:pPr>
+              <w:rPr>
+                <w:b/>
+              </w:rPr>
+            </w:pPr>
+            <w:r>
+              <w:rPr>
+                <w:b/>
+              </w:rPr>
+              <w:t>Date</w:t>
+            </w:r>
+          </w:p>
+        </w:tc>
+        <w:tc>
+          <w:tcPr>
+            <w:tcW w:w="2812" w:type="dxa"/>
+          </w:tcPr>
+          <w:p>
+            <w:pPr>
+              <w:rPr>
+                <w:b/>
+              </w:rPr>
+            </w:pPr>
+            <w:r>
+              <w:rPr>
+                <w:b/>
+              </w:rPr>
+              <w:t>15/11/23</w:t>
+            </w:r>
+          </w:p>
+          <w:p>
+            <w:pPr>
+              <w:rPr>
+                <w:b/>
+              </w:rPr>
+            </w:pPr>
+          </w:p>
+        </w:tc>
+        <w:tc>
+          <w:tcPr>
+            <w:tcW w:w="2254" w:type="dxa"/>
+          </w:tcPr>
+          <w:p>
+            <w:pPr>
+              <w:rPr>
+                <w:b/>
+              </w:rPr>
+            </w:pPr>
+            <w:r>
+              <w:rPr>
+                <w:b/>
+              </w:rPr>
+              <w:t>Checked</w:t>
             </w:r>
           </w:p>
         </w:tc>
@@ -448,8 +639,15 @@
               <w:rPr>
                 <w:b/>
               </w:rPr>
-              <w:t>Date</w:t>
-            </w:r>
+              <w:t>Group</w:t>
+            </w:r>
+          </w:p>
+          <w:p>
+            <w:pPr>
+              <w:rPr>
+                <w:b/>
+              </w:rPr>
+            </w:pPr>
           </w:p>
         </w:tc>
         <w:tc>
@@ -462,7 +660,18 @@
                 <w:b/>
               </w:rPr>
             </w:pPr>
+            <w:r>
+              <w:rPr>
+                <w:b/>
+              </w:rPr>
+              <w:t>A / B</w:t>
+            </w:r>
           </w:p>
+        </w:tc>
+        <w:tc>
+          <w:tcPr>
+            <w:tcW w:w="2254" w:type="dxa"/>
+          </w:tcPr>
           <w:p>
             <w:pPr>
               <w:rPr>
@@ -481,105 +690,15 @@
                 <w:b/>
               </w:rPr>
             </w:pPr>
-            <w:r>
-              <w:rPr>
-                <w:b/>
-              </w:rPr>
-              <w:t>Checked</w:t>
-            </w:r>
-          </w:p>
-        </w:tc>
-        <w:tc>
-          <w:tcPr>
-            <w:tcW w:w="2254" w:type="dxa"/>
-          </w:tcPr>
-          <w:p>
-            <w:pPr>
-              <w:rPr>
-                <w:b/>
-              </w:rPr>
-            </w:pPr>
-          </w:p>
-        </w:tc>
-      </w:tr>
-      <w:tr>
-        <w:tc>
-          <w:tcPr>
-            <w:tcW w:w="1696" w:type="dxa"/>
-          </w:tcPr>
-          <w:p>
-            <w:pPr>
-              <w:rPr>
-                <w:b/>
-              </w:rPr>
-            </w:pPr>
-            <w:r>
-              <w:rPr>
-                <w:b/>
-              </w:rPr>
-              <w:t>Group</w:t>
-            </w:r>
-          </w:p>
-          <w:p>
-            <w:pPr>
-              <w:rPr>
-                <w:b/>
-              </w:rPr>
-            </w:pPr>
-          </w:p>
-        </w:tc>
-        <w:tc>
-          <w:tcPr>
-            <w:tcW w:w="2812" w:type="dxa"/>
-          </w:tcPr>
-          <w:p>
-            <w:pPr>
-              <w:rPr>
-                <w:b/>
-              </w:rPr>
-            </w:pPr>
-            <w:r>
-              <w:rPr>
-                <w:b/>
-              </w:rPr>
-              <w:t>A / B</w:t>
-            </w:r>
-          </w:p>
-        </w:tc>
-        <w:tc>
-          <w:tcPr>
-            <w:tcW w:w="2254" w:type="dxa"/>
-          </w:tcPr>
-          <w:p>
-            <w:pPr>
-              <w:rPr>
-                <w:b/>
-              </w:rPr>
-            </w:pPr>
-          </w:p>
-        </w:tc>
-        <w:tc>
-          <w:tcPr>
-            <w:tcW w:w="2254" w:type="dxa"/>
-          </w:tcPr>
-          <w:p>
-            <w:pPr>
-              <w:rPr>
-                <w:b/>
-              </w:rPr>
-            </w:pPr>
           </w:p>
         </w:tc>
       </w:tr>
     </w:tbl>
-    <w:p>
-      <w:bookmarkStart w:name="_GoBack" w:id="0"/>
-      <w:bookmarkEnd w:id="0"/>
-    </w:p>
+    <w:p/>
     <w:sectPr>
-      <w:headerReference w:type="default" r:id="rId10"/>
-      <w:footerReference w:type="default" r:id="rId11"/>
-      <w:pgSz w:w="11906" w:h="16838" w:orient="portrait"/>
+      <w:headerReference w:type="default" r:id="rId11"/>
+      <w:footerReference w:type="default" r:id="rId12"/>
+      <w:pgSz w:w="11906" w:h="16838"/>
       <w:pgMar w:top="1440" w:right="1440" w:bottom="1440" w:left="1440" w:header="708" w:footer="276" w:gutter="0"/>
       <w:cols w:space="708"/>
       <w:docGrid w:linePitch="360"/>
@@ -589,7 +708,7 @@
 </file>
 
 <file path=word/endnotes.xml><?xml version="1.0" encoding="utf-8"?>
-<w:endnotes xmlns:wpc="http://schemas.microsoft.com/office/word/2010/wordprocessingCanvas" xmlns:mc="http://schemas.openxmlformats.org/markup-compatibility/2006" xmlns:o="urn:schemas-microsoft-com:office:office" xmlns:r="http://schemas.openxmlformats.org/officeDocument/2006/relationships" xmlns:m="http://schemas.openxmlformats.org/officeDocument/2006/math" xmlns:v="urn:schemas-microsoft-com:vml" xmlns:wp14="http://schemas.microsoft.com/office/word/2010/wordprocessingDrawing" xmlns:wp="http://schemas.openxmlformats.org/drawingml/2006/wordprocessingDrawing" xmlns:w10="urn:schemas-microsoft-com:office:word" xmlns:w="http://schemas.openxmlformats.org/wordprocessingml/2006/main" xmlns:w14="http://schemas.microsoft.com/office/word/2010/wordml" xmlns:w15="http://schemas.microsoft.com/office/word/2012/wordml" xmlns:wpg="http://schemas.microsoft.com/office/word/2010/wordprocessingGroup" xmlns:wpi="http://schemas.microsoft.com/office/word/2010/wordprocessingInk" xmlns:wne="http://schemas.microsoft.com/office/word/2006/wordml" xmlns:wps="http://schemas.microsoft.com/office/word/2010/wordprocessingShape" mc:Ignorable="w14 w15 wp14">
+<w:endnotes xmlns:wpc="http://schemas.microsoft.com/office/word/2010/wordprocessingCanvas" xmlns:cx="http://schemas.microsoft.com/office/drawing/2014/chartex" xmlns:cx1="http://schemas.microsoft.com/office/drawing/2015/9/8/chartex" xmlns:cx2="http://schemas.microsoft.com/office/drawing/2015/10/21/chartex" xmlns:cx3="http://schemas.microsoft.com/office/drawing/2016/5/9/chartex" xmlns:cx4="http://schemas.microsoft.com/office/drawing/2016/5/10/chartex" xmlns:cx5="http://schemas.microsoft.com/office/drawing/2016/5/11/chartex" xmlns:cx6="http://schemas.microsoft.com/office/drawing/2016/5/12/chartex" xmlns:cx7="http://schemas.microsoft.com/office/drawing/2016/5/13/chartex" xmlns:cx8="http://schemas.microsoft.com/office/drawing/2016/5/14/chartex" xmlns:mc="http://schemas.openxmlformats.org/markup-compatibility/2006" xmlns:aink="http://schemas.microsoft.com/office/drawing/2016/ink" xmlns:am3d="http://schemas.microsoft.com/office/drawing/2017/model3d" xmlns:o="urn:schemas-microsoft-com:office:office" xmlns:r="http://schemas.openxmlformats.org/officeDocument/2006/relationships" xmlns:m="http://schemas.openxmlformats.org/officeDocument/2006/math" xmlns:v="urn:schemas-microsoft-com:vml" xmlns:wp14="http://schemas.microsoft.com/office/word/2010/wordprocessingDrawing" xmlns:wp="http://schemas.openxmlformats.org/drawingml/2006/wordprocessingDrawing" xmlns:w10="urn:schemas-microsoft-com:office:word" xmlns:w="http://schemas.openxmlformats.org/wordprocessingml/2006/main" xmlns:w14="http://schemas.microsoft.com/office/word/2010/wordml" xmlns:w15="http://schemas.microsoft.com/office/word/2012/wordml" xmlns:w16cex="http://schemas.microsoft.com/office/word/2018/wordml/cex" xmlns:w16cid="http://schemas.microsoft.com/office/word/2016/wordml/cid" xmlns:w16="http://schemas.microsoft.com/office/word/2018/wordml" xmlns:w16sdtdh="http://schemas.microsoft.com/office/word/2020/wordml/sdtdatahash" xmlns:w16se="http://schemas.microsoft.com/office/word/2015/wordml/symex" xmlns:wpg="http://schemas.microsoft.com/office/word/2010/wordprocessingGroup" xmlns:wpi="http://schemas.microsoft.com/office/word/2010/wordprocessingInk" xmlns:wne="http://schemas.microsoft.com/office/word/2006/wordml" xmlns:wps="http://schemas.microsoft.com/office/word/2010/wordprocessingShape" mc:Ignorable="w14 w15 w16se w16cid w16 w16cex w16sdtdh wp14">
   <w:endnote w:type="separator" w:id="-1">
     <w:p>
       <w:pPr>
@@ -614,7 +733,7 @@
 </file>
 
 <file path=word/footer1.xml><?xml version="1.0" encoding="utf-8"?>
-<w:ftr xmlns:wpc="http://schemas.microsoft.com/office/word/2010/wordprocessingCanvas" xmlns:mc="http://schemas.openxmlformats.org/markup-compatibility/2006" xmlns:o="urn:schemas-microsoft-com:office:office" xmlns:r="http://schemas.openxmlformats.org/officeDocument/2006/relationships" xmlns:m="http://schemas.openxmlformats.org/officeDocument/2006/math" xmlns:v="urn:schemas-microsoft-com:vml" xmlns:wp14="http://schemas.microsoft.com/office/word/2010/wordprocessingDrawing" xmlns:wp="http://schemas.openxmlformats.org/drawingml/2006/wordprocessingDrawing" xmlns:w10="urn:schemas-microsoft-com:office:word" xmlns:w="http://schemas.openxmlformats.org/wordprocessingml/2006/main" xmlns:w14="http://schemas.microsoft.com/office/word/2010/wordml" xmlns:w15="http://schemas.microsoft.com/office/word/2012/wordml" xmlns:wpg="http://schemas.microsoft.com/office/word/2010/wordprocessingGroup" xmlns:wpi="http://schemas.microsoft.com/office/word/2010/wordprocessingInk" xmlns:wne="http://schemas.microsoft.com/office/word/2006/wordml" xmlns:wps="http://schemas.microsoft.com/office/word/2010/wordprocessingShape" mc:Ignorable="w14 w15 wp14">
+<w:ftr xmlns:wpc="http://schemas.microsoft.com/office/word/2010/wordprocessingCanvas" xmlns:cx="http://schemas.microsoft.com/office/drawing/2014/chartex" xmlns:cx1="http://schemas.microsoft.com/office/drawing/2015/9/8/chartex" xmlns:cx2="http://schemas.microsoft.com/office/drawing/2015/10/21/chartex" xmlns:cx3="http://schemas.microsoft.com/office/drawing/2016/5/9/chartex" xmlns:cx4="http://schemas.microsoft.com/office/drawing/2016/5/10/chartex" xmlns:cx5="http://schemas.microsoft.com/office/drawing/2016/5/11/chartex" xmlns:cx6="http://schemas.microsoft.com/office/drawing/2016/5/12/chartex" xmlns:cx7="http://schemas.microsoft.com/office/drawing/2016/5/13/chartex" xmlns:cx8="http://schemas.microsoft.com/office/drawing/2016/5/14/chartex" xmlns:mc="http://schemas.openxmlformats.org/markup-compatibility/2006" xmlns:aink="http://schemas.microsoft.com/office/drawing/2016/ink" xmlns:am3d="http://schemas.microsoft.com/office/drawing/2017/model3d" xmlns:o="urn:schemas-microsoft-com:office:office" xmlns:r="http://schemas.openxmlformats.org/officeDocument/2006/relationships" xmlns:m="http://schemas.openxmlformats.org/officeDocument/2006/math" xmlns:v="urn:schemas-microsoft-com:vml" xmlns:wp14="http://schemas.microsoft.com/office/word/2010/wordprocessingDrawing" xmlns:wp="http://schemas.openxmlformats.org/drawingml/2006/wordprocessingDrawing" xmlns:w10="urn:schemas-microsoft-com:office:word" xmlns:w="http://schemas.openxmlformats.org/wordprocessingml/2006/main" xmlns:w14="http://schemas.microsoft.com/office/word/2010/wordml" xmlns:w15="http://schemas.microsoft.com/office/word/2012/wordml" xmlns:w16cex="http://schemas.microsoft.com/office/word/2018/wordml/cex" xmlns:w16cid="http://schemas.microsoft.com/office/word/2016/wordml/cid" xmlns:w16="http://schemas.microsoft.com/office/word/2018/wordml" xmlns:w16sdtdh="http://schemas.microsoft.com/office/word/2020/wordml/sdtdatahash" xmlns:w16se="http://schemas.microsoft.com/office/word/2015/wordml/symex" xmlns:wpg="http://schemas.microsoft.com/office/word/2010/wordprocessingGroup" xmlns:wpi="http://schemas.microsoft.com/office/word/2010/wordprocessingInk" xmlns:wne="http://schemas.microsoft.com/office/word/2006/wordml" xmlns:wps="http://schemas.microsoft.com/office/word/2010/wordprocessingShape" mc:Ignorable="w14 w15 w16se w16cid w16 w16cex w16sdtdh wp14">
   <w:sdt>
     <w:sdtPr>
       <w:id w:val="84892664"/>
@@ -744,7 +863,7 @@
 </file>
 
 <file path=word/footnotes.xml><?xml version="1.0" encoding="utf-8"?>
-<w:footnotes xmlns:wpc="http://schemas.microsoft.com/office/word/2010/wordprocessingCanvas" xmlns:mc="http://schemas.openxmlformats.org/markup-compatibility/2006" xmlns:o="urn:schemas-microsoft-com:office:office" xmlns:r="http://schemas.openxmlformats.org/officeDocument/2006/relationships" xmlns:m="http://schemas.openxmlformats.org/officeDocument/2006/math" xmlns:v="urn:schemas-microsoft-com:vml" xmlns:wp14="http://schemas.microsoft.com/office/word/2010/wordprocessingDrawing" xmlns:wp="http://schemas.openxmlformats.org/drawingml/2006/wordprocessingDrawing" xmlns:w10="urn:schemas-microsoft-com:office:word" xmlns:w="http://schemas.openxmlformats.org/wordprocessingml/2006/main" xmlns:w14="http://schemas.microsoft.com/office/word/2010/wordml" xmlns:w15="http://schemas.microsoft.com/office/word/2012/wordml" xmlns:wpg="http://schemas.microsoft.com/office/word/2010/wordprocessingGroup" xmlns:wpi="http://schemas.microsoft.com/office/word/2010/wordprocessingInk" xmlns:wne="http://schemas.microsoft.com/office/word/2006/wordml" xmlns:wps="http://schemas.microsoft.com/office/word/2010/wordprocessingShape" mc:Ignorable="w14 w15 wp14">
+<w:footnotes xmlns:wpc="http://schemas.microsoft.com/office/word/2010/wordprocessingCanvas" xmlns:cx="http://schemas.microsoft.com/office/drawing/2014/chartex" xmlns:cx1="http://schemas.microsoft.com/office/drawing/2015/9/8/chartex" xmlns:cx2="http://schemas.microsoft.com/office/drawing/2015/10/21/chartex" xmlns:cx3="http://schemas.microsoft.com/office/drawing/2016/5/9/chartex" xmlns:cx4="http://schemas.microsoft.com/office/drawing/2016/5/10/chartex" xmlns:cx5="http://schemas.microsoft.com/office/drawing/2016/5/11/chartex" xmlns:cx6="http://schemas.microsoft.com/office/drawing/2016/5/12/chartex" xmlns:cx7="http://schemas.microsoft.com/office/drawing/2016/5/13/chartex" xmlns:cx8="http://schemas.microsoft.com/office/drawing/2016/5/14/chartex" xmlns:mc="http://schemas.openxmlformats.org/markup-compatibility/2006" xmlns:aink="http://schemas.microsoft.com/office/drawing/2016/ink" xmlns:am3d="http://schemas.microsoft.com/office/drawing/2017/model3d" xmlns:o="urn:schemas-microsoft-com:office:office" xmlns:r="http://schemas.openxmlformats.org/officeDocument/2006/relationships" xmlns:m="http://schemas.openxmlformats.org/officeDocument/2006/math" xmlns:v="urn:schemas-microsoft-com:vml" xmlns:wp14="http://schemas.microsoft.com/office/word/2010/wordprocessingDrawing" xmlns:wp="http://schemas.openxmlformats.org/drawingml/2006/wordprocessingDrawing" xmlns:w10="urn:schemas-microsoft-com:office:word" xmlns:w="http://schemas.openxmlformats.org/wordprocessingml/2006/main" xmlns:w14="http://schemas.microsoft.com/office/word/2010/wordml" xmlns:w15="http://schemas.microsoft.com/office/word/2012/wordml" xmlns:w16cex="http://schemas.microsoft.com/office/word/2018/wordml/cex" xmlns:w16cid="http://schemas.microsoft.com/office/word/2016/wordml/cid" xmlns:w16="http://schemas.microsoft.com/office/word/2018/wordml" xmlns:w16sdtdh="http://schemas.microsoft.com/office/word/2020/wordml/sdtdatahash" xmlns:w16se="http://schemas.microsoft.com/office/word/2015/wordml/symex" xmlns:wpg="http://schemas.microsoft.com/office/word/2010/wordprocessingGroup" xmlns:wpi="http://schemas.microsoft.com/office/word/2010/wordprocessingInk" xmlns:wne="http://schemas.microsoft.com/office/word/2006/wordml" xmlns:wps="http://schemas.microsoft.com/office/word/2010/wordprocessingShape" mc:Ignorable="w14 w15 w16se w16cid w16 w16cex w16sdtdh wp14">
   <w:footnote w:type="separator" w:id="-1">
     <w:p>
       <w:pPr>
@@ -769,19 +888,19 @@
 </file>
 
 <file path=word/header1.xml><?xml version="1.0" encoding="utf-8"?>
-<w:hdr xmlns:wpc="http://schemas.microsoft.com/office/word/2010/wordprocessingCanvas" xmlns:mc="http://schemas.openxmlformats.org/markup-compatibility/2006" xmlns:o="urn:schemas-microsoft-com:office:office" xmlns:r="http://schemas.openxmlformats.org/officeDocument/2006/relationships" xmlns:m="http://schemas.openxmlformats.org/officeDocument/2006/math" xmlns:v="urn:schemas-microsoft-com:vml" xmlns:wp14="http://schemas.microsoft.com/office/word/2010/wordprocessingDrawing" xmlns:wp="http://schemas.openxmlformats.org/drawingml/2006/wordprocessingDrawing" xmlns:w10="urn:schemas-microsoft-com:office:word" xmlns:w="http://schemas.openxmlformats.org/wordprocessingml/2006/main" xmlns:w14="http://schemas.microsoft.com/office/word/2010/wordml" xmlns:w15="http://schemas.microsoft.com/office/word/2012/wordml" xmlns:wpg="http://schemas.microsoft.com/office/word/2010/wordprocessingGroup" xmlns:wpi="http://schemas.microsoft.com/office/word/2010/wordprocessingInk" xmlns:wne="http://schemas.microsoft.com/office/word/2006/wordml" xmlns:wps="http://schemas.microsoft.com/office/word/2010/wordprocessingShape" mc:Ignorable="w14 w15 wp14">
+<w:hdr xmlns:wpc="http://schemas.microsoft.com/office/word/2010/wordprocessingCanvas" xmlns:cx="http://schemas.microsoft.com/office/drawing/2014/chartex" xmlns:cx1="http://schemas.microsoft.com/office/drawing/2015/9/8/chartex" xmlns:cx2="http://schemas.microsoft.com/office/drawing/2015/10/21/chartex" xmlns:cx3="http://schemas.microsoft.com/office/drawing/2016/5/9/chartex" xmlns:cx4="http://schemas.microsoft.com/office/drawing/2016/5/10/chartex" xmlns:cx5="http://schemas.microsoft.com/office/drawing/2016/5/11/chartex" xmlns:cx6="http://schemas.microsoft.com/office/drawing/2016/5/12/chartex" xmlns:cx7="http://schemas.microsoft.com/office/drawing/2016/5/13/chartex" xmlns:cx8="http://schemas.microsoft.com/office/drawing/2016/5/14/chartex" xmlns:mc="http://schemas.openxmlformats.org/markup-compatibility/2006" xmlns:aink="http://schemas.microsoft.com/office/drawing/2016/ink" xmlns:am3d="http://schemas.microsoft.com/office/drawing/2017/model3d" xmlns:o="urn:schemas-microsoft-com:office:office" xmlns:r="http://schemas.openxmlformats.org/officeDocument/2006/relationships" xmlns:m="http://schemas.openxmlformats.org/officeDocument/2006/math" xmlns:v="urn:schemas-microsoft-com:vml" xmlns:wp14="http://schemas.microsoft.com/office/word/2010/wordprocessingDrawing" xmlns:wp="http://schemas.openxmlformats.org/drawingml/2006/wordprocessingDrawing" xmlns:w10="urn:schemas-microsoft-com:office:word" xmlns:w="http://schemas.openxmlformats.org/wordprocessingml/2006/main" xmlns:w14="http://schemas.microsoft.com/office/word/2010/wordml" xmlns:w15="http://schemas.microsoft.com/office/word/2012/wordml" xmlns:w16cex="http://schemas.microsoft.com/office/word/2018/wordml/cex" xmlns:w16cid="http://schemas.microsoft.com/office/word/2016/wordml/cid" xmlns:w16="http://schemas.microsoft.com/office/word/2018/wordml" xmlns:w16sdtdh="http://schemas.microsoft.com/office/word/2020/wordml/sdtdatahash" xmlns:w16se="http://schemas.microsoft.com/office/word/2015/wordml/symex" xmlns:wpg="http://schemas.microsoft.com/office/word/2010/wordprocessingGroup" xmlns:wpi="http://schemas.microsoft.com/office/word/2010/wordprocessingInk" xmlns:wne="http://schemas.microsoft.com/office/word/2006/wordml" xmlns:wps="http://schemas.microsoft.com/office/word/2010/wordprocessingShape" mc:Ignorable="w14 w15 w16se w16cid w16 w16cex w16sdtdh wp14">
   <w:p>
     <w:pPr>
       <w:jc w:val="center"/>
       <w:rPr>
-        <w:b w:val="1"/>
-        <w:bCs w:val="1"/>
+        <w:b/>
+        <w:bCs/>
       </w:rPr>
     </w:pPr>
     <w:r>
       <w:rPr>
-        <w:b w:val="1"/>
-        <w:bCs w:val="1"/>
+        <w:b/>
+        <w:bCs/>
       </w:rPr>
       <w:t>Practical 8</w:t>
     </w:r>
@@ -790,14 +909,14 @@
     <w:pPr>
       <w:jc w:val="center"/>
       <w:rPr>
-        <w:b w:val="1"/>
-        <w:bCs w:val="1"/>
+        <w:b/>
+        <w:bCs/>
       </w:rPr>
     </w:pPr>
     <w:r>
       <w:rPr>
-        <w:b w:val="1"/>
-        <w:bCs w:val="1"/>
+        <w:b/>
+        <w:bCs/>
       </w:rPr>
       <w:t>Circuit Block Diagram</w:t>
     </w:r>
@@ -811,7 +930,7 @@
 </file>
 
 <file path=word/numbering.xml><?xml version="1.0" encoding="utf-8"?>
-<w:numbering xmlns:wpc="http://schemas.microsoft.com/office/word/2010/wordprocessingCanvas" xmlns:mc="http://schemas.openxmlformats.org/markup-compatibility/2006" xmlns:o="urn:schemas-microsoft-com:office:office" xmlns:r="http://schemas.openxmlformats.org/officeDocument/2006/relationships" xmlns:m="http://schemas.openxmlformats.org/officeDocument/2006/math" xmlns:v="urn:schemas-microsoft-com:vml" xmlns:wp14="http://schemas.microsoft.com/office/word/2010/wordprocessingDrawing" xmlns:wp="http://schemas.openxmlformats.org/drawingml/2006/wordprocessingDrawing" xmlns:w10="urn:schemas-microsoft-com:office:word" xmlns:w="http://schemas.openxmlformats.org/wordprocessingml/2006/main" xmlns:w14="http://schemas.microsoft.com/office/word/2010/wordml" xmlns:w15="http://schemas.microsoft.com/office/word/2012/wordml" xmlns:wpg="http://schemas.microsoft.com/office/word/2010/wordprocessingGroup" xmlns:wpi="http://schemas.microsoft.com/office/word/2010/wordprocessingInk" xmlns:wne="http://schemas.microsoft.com/office/word/2006/wordml" xmlns:wps="http://schemas.microsoft.com/office/word/2010/wordprocessingShape" mc:Ignorable="w14 w15 wp14">
+<w:numbering xmlns:wpc="http://schemas.microsoft.com/office/word/2010/wordprocessingCanvas" xmlns:cx="http://schemas.microsoft.com/office/drawing/2014/chartex" xmlns:cx1="http://schemas.microsoft.com/office/drawing/2015/9/8/chartex" xmlns:cx2="http://schemas.microsoft.com/office/drawing/2015/10/21/chartex" xmlns:cx3="http://schemas.microsoft.com/office/drawing/2016/5/9/chartex" xmlns:cx4="http://schemas.microsoft.com/office/drawing/2016/5/10/chartex" xmlns:cx5="http://schemas.microsoft.com/office/drawing/2016/5/11/chartex" xmlns:cx6="http://schemas.microsoft.com/office/drawing/2016/5/12/chartex" xmlns:cx7="http://schemas.microsoft.com/office/drawing/2016/5/13/chartex" xmlns:cx8="http://schemas.microsoft.com/office/drawing/2016/5/14/chartex" xmlns:mc="http://schemas.openxmlformats.org/markup-compatibility/2006" xmlns:aink="http://schemas.microsoft.com/office/drawing/2016/ink" xmlns:am3d="http://schemas.microsoft.com/office/drawing/2017/model3d" xmlns:o="urn:schemas-microsoft-com:office:office" xmlns:r="http://schemas.openxmlformats.org/officeDocument/2006/relationships" xmlns:m="http://schemas.openxmlformats.org/officeDocument/2006/math" xmlns:v="urn:schemas-microsoft-com:vml" xmlns:wp14="http://schemas.microsoft.com/office/word/2010/wordprocessingDrawing" xmlns:wp="http://schemas.openxmlformats.org/drawingml/2006/wordprocessingDrawing" xmlns:w10="urn:schemas-microsoft-com:office:word" xmlns:w="http://schemas.openxmlformats.org/wordprocessingml/2006/main" xmlns:w14="http://schemas.microsoft.com/office/word/2010/wordml" xmlns:w15="http://schemas.microsoft.com/office/word/2012/wordml" xmlns:w16cex="http://schemas.microsoft.com/office/word/2018/wordml/cex" xmlns:w16cid="http://schemas.microsoft.com/office/word/2016/wordml/cid" xmlns:w16="http://schemas.microsoft.com/office/word/2018/wordml" xmlns:w16sdtdh="http://schemas.microsoft.com/office/word/2020/wordml/sdtdatahash" xmlns:w16se="http://schemas.microsoft.com/office/word/2015/wordml/symex" xmlns:wpg="http://schemas.microsoft.com/office/word/2010/wordprocessingGroup" xmlns:wpi="http://schemas.microsoft.com/office/word/2010/wordprocessingInk" xmlns:wne="http://schemas.microsoft.com/office/word/2006/wordml" xmlns:wps="http://schemas.microsoft.com/office/word/2010/wordprocessingShape" mc:Ignorable="w14 w15 w16se w16cid w16 w16cex w16sdtdh wp14">
   <w:abstractNum w:abstractNumId="0" w15:restartNumberingAfterBreak="0">
     <w:nsid w:val="003522A0"/>
     <w:multiLevelType w:val="hybridMultilevel"/>
@@ -1273,11 +1392,11 @@
 </file>
 
 <file path=word/styles.xml><?xml version="1.0" encoding="utf-8"?>
-<w:styles xmlns:mc="http://schemas.openxmlformats.org/markup-compatibility/2006" xmlns:r="http://schemas.openxmlformats.org/officeDocument/2006/relationships" xmlns:w="http://schemas.openxmlformats.org/wordprocessingml/2006/main" xmlns:w14="http://schemas.microsoft.com/office/word/2010/wordml" xmlns:w15="http://schemas.microsoft.com/office/word/2012/wordml" mc:Ignorable="w14 w15">
+<w:styles xmlns:mc="http://schemas.openxmlformats.org/markup-compatibility/2006" xmlns:r="http://schemas.openxmlformats.org/officeDocument/2006/relationships" xmlns:w="http://schemas.openxmlformats.org/wordprocessingml/2006/main" xmlns:w14="http://schemas.microsoft.com/office/word/2010/wordml" xmlns:w15="http://schemas.microsoft.com/office/word/2012/wordml" xmlns:w16cex="http://schemas.microsoft.com/office/word/2018/wordml/cex" xmlns:w16cid="http://schemas.microsoft.com/office/word/2016/wordml/cid" xmlns:w16="http://schemas.microsoft.com/office/word/2018/wordml" xmlns:w16sdtdh="http://schemas.microsoft.com/office/word/2020/wordml/sdtdatahash" xmlns:w16se="http://schemas.microsoft.com/office/word/2015/wordml/symex" mc:Ignorable="w14 w15 w16se w16cid w16 w16cex w16sdtdh">
   <w:docDefaults>
     <w:rPrDefault>
       <w:rPr>
-        <w:rFonts w:asciiTheme="minorHAnsi" w:hAnsiTheme="minorHAnsi" w:eastAsiaTheme="minorHAnsi" w:cstheme="minorBidi"/>
+        <w:rFonts w:asciiTheme="minorHAnsi" w:eastAsiaTheme="minorHAnsi" w:hAnsiTheme="minorHAnsi" w:cstheme="minorBidi"/>
         <w:sz w:val="22"/>
         <w:szCs w:val="22"/>
         <w:lang w:val="en-IE" w:eastAsia="en-US" w:bidi="ar-SA"/>
@@ -1289,17 +1408,17 @@
       </w:pPr>
     </w:pPrDefault>
   </w:docDefaults>
-  <w:latentStyles w:defLockedState="0" w:defUIPriority="99" w:defSemiHidden="0" w:defUnhideWhenUsed="0" w:defQFormat="0" w:count="371">
+  <w:latentStyles w:defLockedState="0" w:defUIPriority="99" w:defSemiHidden="0" w:defUnhideWhenUsed="0" w:defQFormat="0" w:count="376">
     <w:lsdException w:name="Normal" w:uiPriority="0" w:qFormat="1"/>
     <w:lsdException w:name="heading 1" w:uiPriority="9" w:qFormat="1"/>
-    <w:lsdException w:name="heading 2" w:uiPriority="9" w:semiHidden="1" w:unhideWhenUsed="1" w:qFormat="1"/>
-    <w:lsdException w:name="heading 3" w:uiPriority="9" w:semiHidden="1" w:unhideWhenUsed="1" w:qFormat="1"/>
-    <w:lsdException w:name="heading 4" w:uiPriority="9" w:semiHidden="1" w:unhideWhenUsed="1" w:qFormat="1"/>
-    <w:lsdException w:name="heading 5" w:uiPriority="9" w:semiHidden="1" w:unhideWhenUsed="1" w:qFormat="1"/>
-    <w:lsdException w:name="heading 6" w:uiPriority="9" w:semiHidden="1" w:unhideWhenUsed="1" w:qFormat="1"/>
-    <w:lsdException w:name="heading 7" w:uiPriority="9" w:semiHidden="1" w:unhideWhenUsed="1" w:qFormat="1"/>
-    <w:lsdException w:name="heading 8" w:uiPriority="9" w:semiHidden="1" w:unhideWhenUsed="1" w:qFormat="1"/>
-    <w:lsdException w:name="heading 9" w:uiPriority="9" w:semiHidden="1" w:unhideWhenUsed="1" w:qFormat="1"/>
+    <w:lsdException w:name="heading 2" w:semiHidden="1" w:uiPriority="9" w:unhideWhenUsed="1" w:qFormat="1"/>
+    <w:lsdException w:name="heading 3" w:semiHidden="1" w:uiPriority="9" w:unhideWhenUsed="1" w:qFormat="1"/>
+    <w:lsdException w:name="heading 4" w:semiHidden="1" w:uiPriority="9" w:unhideWhenUsed="1" w:qFormat="1"/>
+    <w:lsdException w:name="heading 5" w:semiHidden="1" w:uiPriority="9" w:unhideWhenUsed="1" w:qFormat="1"/>
+    <w:lsdException w:name="heading 6" w:semiHidden="1" w:uiPriority="9" w:unhideWhenUsed="1" w:qFormat="1"/>
+    <w:lsdException w:name="heading 7" w:semiHidden="1" w:uiPriority="9" w:unhideWhenUsed="1" w:qFormat="1"/>
+    <w:lsdException w:name="heading 8" w:semiHidden="1" w:uiPriority="9" w:unhideWhenUsed="1" w:qFormat="1"/>
+    <w:lsdException w:name="heading 9" w:semiHidden="1" w:uiPriority="9" w:unhideWhenUsed="1" w:qFormat="1"/>
     <w:lsdException w:name="index 1" w:semiHidden="1" w:unhideWhenUsed="1"/>
     <w:lsdException w:name="index 2" w:semiHidden="1" w:unhideWhenUsed="1"/>
     <w:lsdException w:name="index 3" w:semiHidden="1" w:unhideWhenUsed="1"/>
@@ -1309,22 +1428,22 @@
     <w:lsdException w:name="index 7" w:semiHidden="1" w:unhideWhenUsed="1"/>
     <w:lsdException w:name="index 8" w:semiHidden="1" w:unhideWhenUsed="1"/>
     <w:lsdException w:name="index 9" w:semiHidden="1" w:unhideWhenUsed="1"/>
-    <w:lsdException w:name="toc 1" w:uiPriority="39" w:semiHidden="1" w:unhideWhenUsed="1"/>
-    <w:lsdException w:name="toc 2" w:uiPriority="39" w:semiHidden="1" w:unhideWhenUsed="1"/>
-    <w:lsdException w:name="toc 3" w:uiPriority="39" w:semiHidden="1" w:unhideWhenUsed="1"/>
-    <w:lsdException w:name="toc 4" w:uiPriority="39" w:semiHidden="1" w:unhideWhenUsed="1"/>
-    <w:lsdException w:name="toc 5" w:uiPriority="39" w:semiHidden="1" w:unhideWhenUsed="1"/>
-    <w:lsdException w:name="toc 6" w:uiPriority="39" w:semiHidden="1" w:unhideWhenUsed="1"/>
-    <w:lsdException w:name="toc 7" w:uiPriority="39" w:semiHidden="1" w:unhideWhenUsed="1"/>
-    <w:lsdException w:name="toc 8" w:uiPriority="39" w:semiHidden="1" w:unhideWhenUsed="1"/>
-    <w:lsdException w:name="toc 9" w:uiPriority="39" w:semiHidden="1" w:unhideWhenUsed="1"/>
+    <w:lsdException w:name="toc 1" w:semiHidden="1" w:uiPriority="39" w:unhideWhenUsed="1"/>
+    <w:lsdException w:name="toc 2" w:semiHidden="1" w:uiPriority="39" w:unhideWhenUsed="1"/>
+    <w:lsdException w:name="toc 3" w:semiHidden="1" w:uiPriority="39" w:unhideWhenUsed="1"/>
+    <w:lsdException w:name="toc 4" w:semiHidden="1" w:uiPriority="39" w:unhideWhenUsed="1"/>
+    <w:lsdException w:name="toc 5" w:semiHidden="1" w:uiPriority="39" w:unhideWhenUsed="1"/>
+    <w:lsdException w:name="toc 6" w:semiHidden="1" w:uiPriority="39" w:unhideWhenUsed="1"/>
+    <w:lsdException w:name="toc 7" w:semiHidden="1" w:uiPriority="39" w:unhideWhenUsed="1"/>
+    <w:lsdException w:name="toc 8" w:semiHidden="1" w:uiPriority="39" w:unhideWhenUsed="1"/>
+    <w:lsdException w:name="toc 9" w:semiHidden="1" w:uiPriority="39" w:unhideWhenUsed="1"/>
     <w:lsdException w:name="Normal Indent" w:semiHidden="1" w:unhideWhenUsed="1"/>
     <w:lsdException w:name="footnote text" w:semiHidden="1" w:unhideWhenUsed="1"/>
     <w:lsdException w:name="annotation text" w:semiHidden="1" w:unhideWhenUsed="1"/>
     <w:lsdException w:name="header" w:semiHidden="1" w:unhideWhenUsed="1"/>
     <w:lsdException w:name="footer" w:semiHidden="1" w:unhideWhenUsed="1"/>
     <w:lsdException w:name="index heading" w:semiHidden="1" w:unhideWhenUsed="1"/>
-    <w:lsdException w:name="caption" w:uiPriority="35" w:semiHidden="1" w:unhideWhenUsed="1" w:qFormat="1"/>
+    <w:lsdException w:name="caption" w:semiHidden="1" w:uiPriority="35" w:unhideWhenUsed="1" w:qFormat="1"/>
     <w:lsdException w:name="table of figures" w:semiHidden="1" w:unhideWhenUsed="1"/>
     <w:lsdException w:name="envelope address" w:semiHidden="1" w:unhideWhenUsed="1"/>
     <w:lsdException w:name="envelope return" w:semiHidden="1" w:unhideWhenUsed="1"/>
@@ -1355,7 +1474,7 @@
     <w:lsdException w:name="Title" w:uiPriority="10" w:qFormat="1"/>
     <w:lsdException w:name="Closing" w:semiHidden="1" w:unhideWhenUsed="1"/>
     <w:lsdException w:name="Signature" w:semiHidden="1" w:unhideWhenUsed="1"/>
-    <w:lsdException w:name="Default Paragraph Font" w:uiPriority="1" w:semiHidden="1" w:unhideWhenUsed="1"/>
+    <w:lsdException w:name="Default Paragraph Font" w:semiHidden="1" w:uiPriority="1" w:unhideWhenUsed="1"/>
     <w:lsdException w:name="Body Text" w:semiHidden="1" w:unhideWhenUsed="1"/>
     <w:lsdException w:name="Body Text Indent" w:semiHidden="1" w:unhideWhenUsed="1"/>
     <w:lsdException w:name="List Continue" w:semiHidden="1" w:unhideWhenUsed="1"/>
@@ -1395,7 +1514,6 @@
     <w:lsdException w:name="HTML Sample" w:semiHidden="1" w:unhideWhenUsed="1"/>
     <w:lsdException w:name="HTML Typewriter" w:semiHidden="1" w:unhideWhenUsed="1"/>
     <w:lsdException w:name="HTML Variable" w:semiHidden="1" w:unhideWhenUsed="1"/>
-    <w:lsdException w:name="Normal Table" w:semiHidden="1" w:unhideWhenUsed="1"/>
     <w:lsdException w:name="annotation subject" w:semiHidden="1" w:unhideWhenUsed="1"/>
     <w:lsdException w:name="No List" w:semiHidden="1" w:unhideWhenUsed="1"/>
     <w:lsdException w:name="Outline List 1" w:semiHidden="1" w:unhideWhenUsed="1"/>
@@ -1438,11 +1556,8 @@
     <w:lsdException w:name="Table Contemporary" w:semiHidden="1" w:unhideWhenUsed="1"/>
     <w:lsdException w:name="Table Elegant" w:semiHidden="1" w:unhideWhenUsed="1"/>
     <w:lsdException w:name="Table Professional" w:semiHidden="1" w:unhideWhenUsed="1"/>
-    <w:lsdException w:name="Table Subtle 1" w:semiHidden="1" w:unhideWhenUsed="1"/>
     <w:lsdException w:name="Table Subtle 2" w:semiHidden="1" w:unhideWhenUsed="1"/>
     <w:lsdException w:name="Table Web 1" w:semiHidden="1" w:unhideWhenUsed="1"/>
-    <w:lsdException w:name="Table Web 2" w:semiHidden="1" w:unhideWhenUsed="1"/>
-    <w:lsdException w:name="Table Web 3" w:semiHidden="1" w:unhideWhenUsed="1"/>
     <w:lsdException w:name="Balloon Text" w:semiHidden="1" w:unhideWhenUsed="1"/>
     <w:lsdException w:name="Table Grid" w:uiPriority="59"/>
     <w:lsdException w:name="Table Theme" w:semiHidden="1" w:unhideWhenUsed="1"/>
@@ -1555,8 +1670,8 @@
     <w:lsdException w:name="Subtle Reference" w:uiPriority="31" w:qFormat="1"/>
     <w:lsdException w:name="Intense Reference" w:uiPriority="32" w:qFormat="1"/>
     <w:lsdException w:name="Book Title" w:uiPriority="33" w:qFormat="1"/>
-    <w:lsdException w:name="Bibliography" w:uiPriority="37" w:semiHidden="1" w:unhideWhenUsed="1"/>
-    <w:lsdException w:name="TOC Heading" w:uiPriority="39" w:semiHidden="1" w:unhideWhenUsed="1" w:qFormat="1"/>
+    <w:lsdException w:name="Bibliography" w:semiHidden="1" w:uiPriority="37" w:unhideWhenUsed="1"/>
+    <w:lsdException w:name="TOC Heading" w:semiHidden="1" w:uiPriority="39" w:unhideWhenUsed="1" w:qFormat="1"/>
     <w:lsdException w:name="Plain Table 1" w:uiPriority="41"/>
     <w:lsdException w:name="Plain Table 2" w:uiPriority="42"/>
     <w:lsdException w:name="Plain Table 3" w:uiPriority="43"/>
@@ -1661,18 +1776,24 @@
     <w:lsdException w:name="List Table 5 Dark Accent 6" w:uiPriority="50"/>
     <w:lsdException w:name="List Table 6 Colorful Accent 6" w:uiPriority="51"/>
     <w:lsdException w:name="List Table 7 Colorful Accent 6" w:uiPriority="52"/>
+    <w:lsdException w:name="Mention" w:semiHidden="1" w:unhideWhenUsed="1"/>
+    <w:lsdException w:name="Smart Hyperlink" w:semiHidden="1" w:unhideWhenUsed="1"/>
+    <w:lsdException w:name="Hashtag" w:semiHidden="1" w:unhideWhenUsed="1"/>
+    <w:lsdException w:name="Unresolved Mention" w:semiHidden="1" w:unhideWhenUsed="1"/>
+    <w:lsdException w:name="Smart Link" w:semiHidden="1" w:unhideWhenUsed="1"/>
   </w:latentStyles>
-  <w:style w:type="paragraph" w:styleId="Normal" w:default="1">
+  <w:style w:type="paragraph" w:default="1" w:styleId="Normal">
     <w:name w:val="Normal"/>
     <w:qFormat/>
     <w:rsid w:val="00AA3B56"/>
   </w:style>
-  <w:style w:type="character" w:styleId="DefaultParagraphFont" w:default="1">
+  <w:style w:type="character" w:default="1" w:styleId="DefaultParagraphFont">
     <w:name w:val="Default Paragraph Font"/>
     <w:uiPriority w:val="1"/>
+    <w:semiHidden/>
     <w:unhideWhenUsed/>
   </w:style>
-  <w:style w:type="table" w:styleId="TableNormal" w:default="1">
+  <w:style w:type="table" w:default="1" w:styleId="TableNormal">
     <w:name w:val="Normal Table"/>
     <w:uiPriority w:val="99"/>
     <w:semiHidden/>
@@ -1687,7 +1808,7 @@
       </w:tblCellMar>
     </w:tblPr>
   </w:style>
-  <w:style w:type="numbering" w:styleId="NoList" w:default="1">
+  <w:style w:type="numbering" w:default="1" w:styleId="NoList">
     <w:name w:val="No List"/>
     <w:uiPriority w:val="99"/>
     <w:semiHidden/>
@@ -1703,12 +1824,12 @@
     </w:pPr>
     <w:tblPr>
       <w:tblBorders>
-        <w:top w:val="single" w:color="auto" w:sz="4" w:space="0"/>
-        <w:left w:val="single" w:color="auto" w:sz="4" w:space="0"/>
-        <w:bottom w:val="single" w:color="auto" w:sz="4" w:space="0"/>
-        <w:right w:val="single" w:color="auto" w:sz="4" w:space="0"/>
-        <w:insideH w:val="single" w:color="auto" w:sz="4" w:space="0"/>
-        <w:insideV w:val="single" w:color="auto" w:sz="4" w:space="0"/>
+        <w:top w:val="single" w:sz="4" w:space="0" w:color="auto"/>
+        <w:left w:val="single" w:sz="4" w:space="0" w:color="auto"/>
+        <w:bottom w:val="single" w:sz="4" w:space="0" w:color="auto"/>
+        <w:right w:val="single" w:sz="4" w:space="0" w:color="auto"/>
+        <w:insideH w:val="single" w:sz="4" w:space="0" w:color="auto"/>
+        <w:insideV w:val="single" w:sz="4" w:space="0" w:color="auto"/>
       </w:tblBorders>
     </w:tblPr>
   </w:style>
@@ -1727,7 +1848,7 @@
       <w:spacing w:after="0" w:line="240" w:lineRule="auto"/>
     </w:pPr>
   </w:style>
-  <w:style w:type="character" w:styleId="HeaderChar" w:customStyle="1">
+  <w:style w:type="character" w:customStyle="1" w:styleId="HeaderChar">
     <w:name w:val="Header Char"/>
     <w:basedOn w:val="DefaultParagraphFont"/>
     <w:link w:val="Header"/>
@@ -1749,7 +1870,7 @@
       <w:spacing w:after="0" w:line="240" w:lineRule="auto"/>
     </w:pPr>
   </w:style>
-  <w:style w:type="character" w:styleId="FooterChar" w:customStyle="1">
+  <w:style w:type="character" w:customStyle="1" w:styleId="FooterChar">
     <w:name w:val="Footer Char"/>
     <w:basedOn w:val="DefaultParagraphFont"/>
     <w:link w:val="Footer"/>
@@ -1784,7 +1905,7 @@
       <w:szCs w:val="16"/>
     </w:rPr>
   </w:style>
-  <w:style w:type="character" w:styleId="BalloonTextChar" w:customStyle="1">
+  <w:style w:type="character" w:customStyle="1" w:styleId="BalloonTextChar">
     <w:name w:val="Balloon Text Char"/>
     <w:basedOn w:val="DefaultParagraphFont"/>
     <w:link w:val="BalloonText"/>
